--- a/Homework_Lesson29_Jenkins_3/Homework_Lesson29.docx
+++ b/Homework_Lesson29_Jenkins_3/Homework_Lesson29.docx
@@ -89,14 +89,342 @@
         </w:rPr>
         <w:t xml:space="preserve"> на удаленном компьютере.</w:t>
       </w:r>
+      <w:r>
+        <w:rPr>
+          <w:sz w:val="22"/>
+          <w:szCs w:val="22"/>
+        </w:rPr>
+        <w:br/>
+        <w:t xml:space="preserve">2. Создайте </w:t>
+      </w:r>
+      <w:proofErr w:type="spellStart"/>
+      <w:r>
+        <w:rPr>
+          <w:sz w:val="22"/>
+          <w:szCs w:val="22"/>
+        </w:rPr>
+        <w:t>pipeline</w:t>
+      </w:r>
+      <w:proofErr w:type="spellEnd"/>
+      <w:r>
+        <w:rPr>
+          <w:sz w:val="22"/>
+          <w:szCs w:val="22"/>
+        </w:rPr>
+        <w:t xml:space="preserve"> на основном сервере </w:t>
+      </w:r>
+      <w:proofErr w:type="spellStart"/>
+      <w:r>
+        <w:rPr>
+          <w:sz w:val="22"/>
+          <w:szCs w:val="22"/>
+        </w:rPr>
+        <w:t>Jenkins</w:t>
+      </w:r>
+      <w:proofErr w:type="spellEnd"/>
+      <w:r>
+        <w:rPr>
+          <w:sz w:val="22"/>
+          <w:szCs w:val="22"/>
+        </w:rPr>
+        <w:t xml:space="preserve">, который будет использовать агента </w:t>
+      </w:r>
+      <w:proofErr w:type="spellStart"/>
+      <w:r>
+        <w:rPr>
+          <w:sz w:val="22"/>
+          <w:szCs w:val="22"/>
+        </w:rPr>
+        <w:t>Jenkins</w:t>
+      </w:r>
+      <w:proofErr w:type="spellEnd"/>
+      <w:r>
+        <w:rPr>
+          <w:sz w:val="22"/>
+          <w:szCs w:val="22"/>
+        </w:rPr>
+        <w:t xml:space="preserve"> для выполнения сборки вашего тестового проекта. Укажите метку агента, на котором сборка должна</w:t>
+      </w:r>
+      <w:r>
+        <w:rPr>
+          <w:sz w:val="22"/>
+          <w:szCs w:val="22"/>
+        </w:rPr>
+        <w:br/>
+        <w:t>выполняться.</w:t>
+      </w:r>
+      <w:r>
+        <w:rPr>
+          <w:sz w:val="22"/>
+          <w:szCs w:val="22"/>
+        </w:rPr>
+        <w:br/>
+        <w:t xml:space="preserve">3. Добавьте несколько шагов сборки в ваш </w:t>
+      </w:r>
+      <w:proofErr w:type="spellStart"/>
+      <w:r>
+        <w:rPr>
+          <w:sz w:val="22"/>
+          <w:szCs w:val="22"/>
+        </w:rPr>
+        <w:t>pipeline</w:t>
+      </w:r>
+      <w:proofErr w:type="spellEnd"/>
+      <w:r>
+        <w:rPr>
+          <w:sz w:val="22"/>
+          <w:szCs w:val="22"/>
+        </w:rPr>
+        <w:t xml:space="preserve">, таких как скачивание кода проекта из репозитория, компиляция, тестирование и развертывание </w:t>
+      </w:r>
+      <w:r>
+        <w:rPr>
+          <w:sz w:val="22"/>
+          <w:szCs w:val="22"/>
+        </w:rPr>
+        <w:br/>
+      </w:r>
+      <w:r>
+        <w:rPr>
+          <w:sz w:val="22"/>
+          <w:szCs w:val="22"/>
+        </w:rPr>
+        <w:t xml:space="preserve">Используйте синтаксис </w:t>
+      </w:r>
+      <w:proofErr w:type="spellStart"/>
+      <w:r>
+        <w:rPr>
+          <w:sz w:val="22"/>
+          <w:szCs w:val="22"/>
+        </w:rPr>
+        <w:t>Freestyle</w:t>
+      </w:r>
+      <w:proofErr w:type="spellEnd"/>
+      <w:r>
+        <w:rPr>
+          <w:sz w:val="22"/>
+          <w:szCs w:val="22"/>
+        </w:rPr>
+        <w:t xml:space="preserve"> </w:t>
+      </w:r>
+      <w:proofErr w:type="spellStart"/>
+      <w:r>
+        <w:rPr>
+          <w:sz w:val="22"/>
+          <w:szCs w:val="22"/>
+        </w:rPr>
+        <w:t>project</w:t>
+      </w:r>
+      <w:proofErr w:type="spellEnd"/>
+      <w:r>
+        <w:rPr>
+          <w:sz w:val="22"/>
+          <w:szCs w:val="22"/>
+        </w:rPr>
+        <w:t xml:space="preserve"> или </w:t>
+      </w:r>
+      <w:proofErr w:type="spellStart"/>
+      <w:r>
+        <w:rPr>
+          <w:sz w:val="22"/>
+          <w:szCs w:val="22"/>
+        </w:rPr>
+        <w:t>Pipeline</w:t>
+      </w:r>
+      <w:proofErr w:type="spellEnd"/>
+      <w:r>
+        <w:rPr>
+          <w:sz w:val="22"/>
+          <w:szCs w:val="22"/>
+        </w:rPr>
+        <w:t xml:space="preserve"> в зависимости от вашего предпочтения. </w:t>
+      </w:r>
+      <w:r>
+        <w:rPr>
+          <w:sz w:val="22"/>
+          <w:szCs w:val="22"/>
+        </w:rPr>
+        <w:br/>
+      </w:r>
+      <w:r>
+        <w:rPr>
+          <w:sz w:val="22"/>
+          <w:szCs w:val="22"/>
+        </w:rPr>
+        <w:t xml:space="preserve">Настройте отчеты о выполнении задачи в вашем </w:t>
+      </w:r>
+      <w:proofErr w:type="spellStart"/>
+      <w:r>
+        <w:rPr>
+          <w:sz w:val="22"/>
+          <w:szCs w:val="22"/>
+        </w:rPr>
+        <w:t>pipeline</w:t>
+      </w:r>
+      <w:proofErr w:type="spellEnd"/>
+      <w:r>
+        <w:rPr>
+          <w:sz w:val="22"/>
+          <w:szCs w:val="22"/>
+        </w:rPr>
+        <w:t>.</w:t>
+      </w:r>
+      <w:r>
+        <w:rPr>
+          <w:sz w:val="22"/>
+          <w:szCs w:val="22"/>
+        </w:rPr>
+        <w:br/>
+        <w:t xml:space="preserve">5. Настройте безопасность агента </w:t>
+      </w:r>
+      <w:proofErr w:type="spellStart"/>
+      <w:r>
+        <w:rPr>
+          <w:sz w:val="22"/>
+          <w:szCs w:val="22"/>
+        </w:rPr>
+        <w:t>Jenkins</w:t>
+      </w:r>
+      <w:proofErr w:type="spellEnd"/>
+      <w:r>
+        <w:rPr>
+          <w:sz w:val="22"/>
+          <w:szCs w:val="22"/>
+        </w:rPr>
+        <w:t>, включая аутентификацию и</w:t>
+      </w:r>
+      <w:r>
+        <w:rPr>
+          <w:sz w:val="22"/>
+          <w:szCs w:val="22"/>
+        </w:rPr>
+        <w:t xml:space="preserve"> </w:t>
+      </w:r>
+      <w:r>
+        <w:rPr>
+          <w:sz w:val="22"/>
+          <w:szCs w:val="22"/>
+        </w:rPr>
+        <w:t xml:space="preserve">авторизацию. </w:t>
+      </w:r>
+      <w:r>
+        <w:rPr>
+          <w:sz w:val="22"/>
+          <w:szCs w:val="22"/>
+        </w:rPr>
+        <w:br/>
+      </w:r>
+      <w:r>
+        <w:rPr>
+          <w:sz w:val="22"/>
+          <w:szCs w:val="22"/>
+        </w:rPr>
+        <w:t xml:space="preserve">Необходимо сгенерировать ключ для Дженкинс, также создать все папки для пользователя </w:t>
+      </w:r>
+      <w:proofErr w:type="spellStart"/>
+      <w:r>
+        <w:rPr>
+          <w:sz w:val="22"/>
+          <w:szCs w:val="22"/>
+        </w:rPr>
+        <w:t>jenkins</w:t>
+      </w:r>
+      <w:proofErr w:type="spellEnd"/>
+      <w:r>
+        <w:rPr>
+          <w:sz w:val="22"/>
+          <w:szCs w:val="22"/>
+        </w:rPr>
+        <w:t xml:space="preserve"> на ноде, Host Key </w:t>
+      </w:r>
+      <w:proofErr w:type="spellStart"/>
+      <w:r>
+        <w:rPr>
+          <w:sz w:val="22"/>
+          <w:szCs w:val="22"/>
+        </w:rPr>
+        <w:t>Verification</w:t>
+      </w:r>
+      <w:proofErr w:type="spellEnd"/>
+      <w:r>
+        <w:rPr>
+          <w:sz w:val="22"/>
+          <w:szCs w:val="22"/>
+        </w:rPr>
+        <w:t xml:space="preserve"> Strategy = </w:t>
+      </w:r>
+      <w:proofErr w:type="spellStart"/>
+      <w:r>
+        <w:rPr>
+          <w:sz w:val="22"/>
+          <w:szCs w:val="22"/>
+        </w:rPr>
+        <w:t>known</w:t>
+      </w:r>
+      <w:proofErr w:type="spellEnd"/>
+      <w:r>
+        <w:rPr>
+          <w:sz w:val="22"/>
+          <w:szCs w:val="22"/>
+        </w:rPr>
+        <w:t xml:space="preserve"> </w:t>
+      </w:r>
+      <w:proofErr w:type="spellStart"/>
+      <w:r>
+        <w:rPr>
+          <w:sz w:val="22"/>
+          <w:szCs w:val="22"/>
+        </w:rPr>
+        <w:t>hosts</w:t>
+      </w:r>
+      <w:proofErr w:type="spellEnd"/>
+      <w:r>
+        <w:rPr>
+          <w:sz w:val="22"/>
+          <w:szCs w:val="22"/>
+        </w:rPr>
+        <w:t xml:space="preserve"> </w:t>
+      </w:r>
+      <w:proofErr w:type="spellStart"/>
+      <w:r>
+        <w:rPr>
+          <w:sz w:val="22"/>
+          <w:szCs w:val="22"/>
+        </w:rPr>
+        <w:t>file</w:t>
+      </w:r>
+      <w:proofErr w:type="spellEnd"/>
+      <w:r>
+        <w:rPr>
+          <w:sz w:val="22"/>
+          <w:szCs w:val="22"/>
+        </w:rPr>
+        <w:t>. Укажите необходимые настройки безопасности, такие как</w:t>
+      </w:r>
+      <w:r>
+        <w:rPr>
+          <w:sz w:val="22"/>
+          <w:szCs w:val="22"/>
+        </w:rPr>
+        <w:t xml:space="preserve"> </w:t>
+      </w:r>
+      <w:r>
+        <w:rPr>
+          <w:sz w:val="22"/>
+          <w:szCs w:val="22"/>
+        </w:rPr>
+        <w:t>ключ агента, SSL-сертификаты (по желанию) или другие меры безопасности, для защиты процесса развертывания и интеграции.</w:t>
+      </w:r>
     </w:p>
     <w:p>
       <w:pPr>
+        <w:jc w:val="center"/>
         <w:rPr>
           <w:b/>
           <w:bCs/>
           <w:sz w:val="22"/>
           <w:szCs w:val="22"/>
+          <w:lang w:val="en-US"/>
         </w:rPr>
       </w:pPr>
       <w:r>
@@ -106,374 +434,132 @@
           <w:sz w:val="22"/>
           <w:szCs w:val="22"/>
         </w:rPr>
-        <w:t>Установим Java на удалённой машине</w:t>
+        <w:t>Создаем и настраиваем агента</w:t>
       </w:r>
     </w:p>
     <w:p>
       <w:pPr>
-        <w:rPr>
-          <w:sz w:val="22"/>
-          <w:szCs w:val="22"/>
+        <w:jc w:val="center"/>
+        <w:rPr>
+          <w:sz w:val="22"/>
+          <w:szCs w:val="22"/>
+          <w:lang w:val="en-US"/>
         </w:rPr>
       </w:pPr>
       <w:r>
         <w:rPr>
           <w:sz w:val="22"/>
           <w:szCs w:val="22"/>
-        </w:rPr>
-        <w:br/>
-      </w:r>
-      <w:r>
-        <w:rPr>
-          <w:sz w:val="22"/>
-          <w:szCs w:val="22"/>
-        </w:rPr>
-        <w:br/>
-        <w:t xml:space="preserve">2. Создайте </w:t>
-      </w:r>
-      <w:proofErr w:type="spellStart"/>
-      <w:r>
-        <w:rPr>
-          <w:sz w:val="22"/>
-          <w:szCs w:val="22"/>
-        </w:rPr>
-        <w:t>pipeline</w:t>
-      </w:r>
-      <w:proofErr w:type="spellEnd"/>
-      <w:r>
-        <w:rPr>
-          <w:sz w:val="22"/>
-          <w:szCs w:val="22"/>
-        </w:rPr>
-        <w:t xml:space="preserve"> на основном сервере </w:t>
-      </w:r>
-      <w:proofErr w:type="spellStart"/>
-      <w:r>
-        <w:rPr>
-          <w:sz w:val="22"/>
-          <w:szCs w:val="22"/>
-        </w:rPr>
-        <w:t>Jenkins</w:t>
-      </w:r>
-      <w:proofErr w:type="spellEnd"/>
-      <w:r>
-        <w:rPr>
-          <w:sz w:val="22"/>
-          <w:szCs w:val="22"/>
-        </w:rPr>
-        <w:t xml:space="preserve">, который будет использовать агента </w:t>
-      </w:r>
-      <w:proofErr w:type="spellStart"/>
-      <w:r>
-        <w:rPr>
-          <w:sz w:val="22"/>
-          <w:szCs w:val="22"/>
-        </w:rPr>
-        <w:t>Jenkins</w:t>
-      </w:r>
-      <w:proofErr w:type="spellEnd"/>
-      <w:r>
-        <w:rPr>
-          <w:sz w:val="22"/>
-          <w:szCs w:val="22"/>
-        </w:rPr>
-        <w:t xml:space="preserve"> для выполнения сборки вашего тестового проекта. Укажите метку агента, на котором сборка должна</w:t>
-      </w:r>
-      <w:r>
-        <w:rPr>
-          <w:sz w:val="22"/>
-          <w:szCs w:val="22"/>
-        </w:rPr>
-        <w:br/>
-        <w:t>выполняться.</w:t>
-      </w:r>
-      <w:r>
-        <w:rPr>
-          <w:sz w:val="22"/>
-          <w:szCs w:val="22"/>
-        </w:rPr>
-        <w:br/>
-        <w:t xml:space="preserve">3. Добавьте несколько шагов сборки в ваш </w:t>
-      </w:r>
-      <w:proofErr w:type="spellStart"/>
-      <w:r>
-        <w:rPr>
-          <w:sz w:val="22"/>
-          <w:szCs w:val="22"/>
-        </w:rPr>
-        <w:t>pipeline</w:t>
-      </w:r>
-      <w:proofErr w:type="spellEnd"/>
-      <w:r>
-        <w:rPr>
-          <w:sz w:val="22"/>
-          <w:szCs w:val="22"/>
-        </w:rPr>
-        <w:t xml:space="preserve">, таких как скачивание кода проекта из репозитория, компиляция, тестирование и развертывание (используйте </w:t>
-      </w:r>
-      <w:proofErr w:type="spellStart"/>
-      <w:r>
-        <w:rPr>
-          <w:sz w:val="22"/>
-          <w:szCs w:val="22"/>
-        </w:rPr>
-        <w:t>пайплайн</w:t>
-      </w:r>
-      <w:proofErr w:type="spellEnd"/>
-      <w:r>
-        <w:rPr>
-          <w:sz w:val="22"/>
-          <w:szCs w:val="22"/>
-        </w:rPr>
-        <w:t xml:space="preserve"> из телеграма, если не найдёте какой-то свой). Используйте синтаксис </w:t>
-      </w:r>
-      <w:proofErr w:type="spellStart"/>
-      <w:r>
-        <w:rPr>
-          <w:sz w:val="22"/>
-          <w:szCs w:val="22"/>
-        </w:rPr>
-        <w:t>Freestyle</w:t>
-      </w:r>
-      <w:proofErr w:type="spellEnd"/>
-      <w:r>
-        <w:rPr>
-          <w:sz w:val="22"/>
-          <w:szCs w:val="22"/>
-        </w:rPr>
-        <w:t xml:space="preserve"> </w:t>
-      </w:r>
-      <w:proofErr w:type="spellStart"/>
-      <w:r>
-        <w:rPr>
-          <w:sz w:val="22"/>
-          <w:szCs w:val="22"/>
-        </w:rPr>
-        <w:t>project</w:t>
-      </w:r>
-      <w:proofErr w:type="spellEnd"/>
-      <w:r>
-        <w:rPr>
-          <w:sz w:val="22"/>
-          <w:szCs w:val="22"/>
-        </w:rPr>
-        <w:t xml:space="preserve"> или </w:t>
-      </w:r>
-      <w:proofErr w:type="spellStart"/>
-      <w:r>
-        <w:rPr>
-          <w:sz w:val="22"/>
-          <w:szCs w:val="22"/>
-        </w:rPr>
-        <w:t>Pipeline</w:t>
-      </w:r>
-      <w:proofErr w:type="spellEnd"/>
-      <w:r>
-        <w:rPr>
-          <w:sz w:val="22"/>
-          <w:szCs w:val="22"/>
-        </w:rPr>
-        <w:t xml:space="preserve"> в зависимости от вашего предпочтения. Настройте отчеты о выполнении задачи в вашем </w:t>
-      </w:r>
-      <w:proofErr w:type="spellStart"/>
-      <w:r>
-        <w:rPr>
-          <w:sz w:val="22"/>
-          <w:szCs w:val="22"/>
-        </w:rPr>
-        <w:t>pipeline</w:t>
-      </w:r>
-      <w:proofErr w:type="spellEnd"/>
-      <w:r>
-        <w:rPr>
-          <w:sz w:val="22"/>
-          <w:szCs w:val="22"/>
-        </w:rPr>
-        <w:t>.</w:t>
-      </w:r>
-      <w:r>
-        <w:rPr>
-          <w:sz w:val="22"/>
-          <w:szCs w:val="22"/>
-        </w:rPr>
-        <w:br/>
-        <w:t xml:space="preserve">4. Используйте интегрированные возможности отчетности </w:t>
-      </w:r>
-      <w:proofErr w:type="spellStart"/>
-      <w:r>
-        <w:rPr>
-          <w:sz w:val="22"/>
-          <w:szCs w:val="22"/>
-        </w:rPr>
-        <w:t>Jenkins</w:t>
-      </w:r>
-      <w:proofErr w:type="spellEnd"/>
-      <w:r>
-        <w:rPr>
-          <w:sz w:val="22"/>
-          <w:szCs w:val="22"/>
-        </w:rPr>
-        <w:t xml:space="preserve">, такие как </w:t>
-      </w:r>
-      <w:proofErr w:type="spellStart"/>
-      <w:r>
-        <w:rPr>
-          <w:sz w:val="22"/>
-          <w:szCs w:val="22"/>
-        </w:rPr>
-        <w:t>JUnit</w:t>
-      </w:r>
-      <w:proofErr w:type="spellEnd"/>
-      <w:r>
-        <w:rPr>
-          <w:sz w:val="22"/>
-          <w:szCs w:val="22"/>
-        </w:rPr>
-        <w:t xml:space="preserve">, HTML </w:t>
-      </w:r>
-      <w:proofErr w:type="spellStart"/>
-      <w:r>
-        <w:rPr>
-          <w:sz w:val="22"/>
-          <w:szCs w:val="22"/>
-        </w:rPr>
-        <w:t>Publisher</w:t>
-      </w:r>
-      <w:proofErr w:type="spellEnd"/>
-      <w:r>
-        <w:rPr>
-          <w:sz w:val="22"/>
-          <w:szCs w:val="22"/>
-        </w:rPr>
-        <w:t xml:space="preserve"> или другие плагины, чтобы получать информацию о статусе сборки и результате тестирования.</w:t>
-      </w:r>
-      <w:r>
-        <w:rPr>
-          <w:sz w:val="22"/>
-          <w:szCs w:val="22"/>
-        </w:rPr>
-        <w:br/>
-        <w:t xml:space="preserve">5. Настройте безопасность агента </w:t>
-      </w:r>
-      <w:proofErr w:type="spellStart"/>
-      <w:r>
-        <w:rPr>
-          <w:sz w:val="22"/>
-          <w:szCs w:val="22"/>
-        </w:rPr>
-        <w:t>Jenkins</w:t>
-      </w:r>
-      <w:proofErr w:type="spellEnd"/>
-      <w:r>
-        <w:rPr>
-          <w:sz w:val="22"/>
-          <w:szCs w:val="22"/>
-        </w:rPr>
-        <w:t>, включая аутентификацию и</w:t>
-      </w:r>
-      <w:r>
-        <w:rPr>
-          <w:sz w:val="22"/>
-          <w:szCs w:val="22"/>
           <w:lang w:val="en-US"/>
         </w:rPr>
-        <w:t xml:space="preserve"> </w:t>
-      </w:r>
-      <w:r>
-        <w:rPr>
-          <w:sz w:val="22"/>
-          <w:szCs w:val="22"/>
-        </w:rPr>
-        <w:t xml:space="preserve">авторизацию. Необходимо сгенерировать ключ для Дженкинс, также создать все папки для пользователя </w:t>
-      </w:r>
-      <w:proofErr w:type="spellStart"/>
-      <w:r>
-        <w:rPr>
-          <w:sz w:val="22"/>
-          <w:szCs w:val="22"/>
-        </w:rPr>
-        <w:t>jenkins</w:t>
-      </w:r>
-      <w:proofErr w:type="spellEnd"/>
-      <w:r>
-        <w:rPr>
-          <w:sz w:val="22"/>
-          <w:szCs w:val="22"/>
-        </w:rPr>
-        <w:t xml:space="preserve"> на ноде, Host Key </w:t>
-      </w:r>
-      <w:proofErr w:type="spellStart"/>
-      <w:r>
-        <w:rPr>
-          <w:sz w:val="22"/>
-          <w:szCs w:val="22"/>
-        </w:rPr>
-        <w:t>Verification</w:t>
-      </w:r>
-      <w:proofErr w:type="spellEnd"/>
-      <w:r>
-        <w:rPr>
-          <w:sz w:val="22"/>
-          <w:szCs w:val="22"/>
-        </w:rPr>
-        <w:t xml:space="preserve"> Strategy = </w:t>
-      </w:r>
-      <w:proofErr w:type="spellStart"/>
-      <w:r>
-        <w:rPr>
-          <w:sz w:val="22"/>
-          <w:szCs w:val="22"/>
-        </w:rPr>
-        <w:t>known</w:t>
-      </w:r>
-      <w:proofErr w:type="spellEnd"/>
-      <w:r>
-        <w:rPr>
-          <w:sz w:val="22"/>
-          <w:szCs w:val="22"/>
-        </w:rPr>
-        <w:t xml:space="preserve"> </w:t>
-      </w:r>
-      <w:proofErr w:type="spellStart"/>
-      <w:r>
-        <w:rPr>
-          <w:sz w:val="22"/>
-          <w:szCs w:val="22"/>
-        </w:rPr>
-        <w:t>hosts</w:t>
-      </w:r>
-      <w:proofErr w:type="spellEnd"/>
-      <w:r>
-        <w:rPr>
-          <w:sz w:val="22"/>
-          <w:szCs w:val="22"/>
-        </w:rPr>
-        <w:t xml:space="preserve"> </w:t>
-      </w:r>
-      <w:proofErr w:type="spellStart"/>
-      <w:r>
-        <w:rPr>
-          <w:sz w:val="22"/>
-          <w:szCs w:val="22"/>
-        </w:rPr>
-        <w:t>file</w:t>
-      </w:r>
-      <w:proofErr w:type="spellEnd"/>
-      <w:r>
-        <w:rPr>
-          <w:sz w:val="22"/>
-          <w:szCs w:val="22"/>
-        </w:rPr>
-        <w:t>. Укажите необходимые настройки безопасности, такие как</w:t>
-      </w:r>
-      <w:r>
-        <w:rPr>
-          <w:sz w:val="22"/>
-          <w:szCs w:val="22"/>
-        </w:rPr>
-        <w:br/>
-        <w:t>ключ агента, SSL-сертификаты (по желанию) или другие меры безопасности, для защиты процесса развертывания и интеграции.</w:t>
-      </w:r>
+        <w:drawing>
+          <wp:inline distT="0" distB="0" distL="0" distR="0" wp14:anchorId="2258C229" wp14:editId="0DD73E81">
+            <wp:extent cx="6645910" cy="4571365"/>
+            <wp:effectExtent l="0" t="0" r="2540" b="635"/>
+            <wp:docPr id="1821850414" name="Рисунок 1"/>
+            <wp:cNvGraphicFramePr>
+              <a:graphicFrameLocks xmlns:a="http://schemas.openxmlformats.org/drawingml/2006/main" noChangeAspect="1"/>
+            </wp:cNvGraphicFramePr>
+            <a:graphic xmlns:a="http://schemas.openxmlformats.org/drawingml/2006/main">
+              <a:graphicData uri="http://schemas.openxmlformats.org/drawingml/2006/picture">
+                <pic:pic xmlns:pic="http://schemas.openxmlformats.org/drawingml/2006/picture">
+                  <pic:nvPicPr>
+                    <pic:cNvPr id="1821850414" name=""/>
+                    <pic:cNvPicPr/>
+                  </pic:nvPicPr>
+                  <pic:blipFill>
+                    <a:blip r:embed="rId4"/>
+                    <a:stretch>
+                      <a:fillRect/>
+                    </a:stretch>
+                  </pic:blipFill>
+                  <pic:spPr>
+                    <a:xfrm>
+                      <a:off x="0" y="0"/>
+                      <a:ext cx="6645910" cy="4571365"/>
+                    </a:xfrm>
+                    <a:prstGeom prst="rect">
+                      <a:avLst/>
+                    </a:prstGeom>
+                  </pic:spPr>
+                </pic:pic>
+              </a:graphicData>
+            </a:graphic>
+          </wp:inline>
+        </w:drawing>
+      </w:r>
+    </w:p>
+    <w:p>
+      <w:pPr>
+        <w:jc w:val="center"/>
+        <w:rPr>
+          <w:sz w:val="22"/>
+          <w:szCs w:val="22"/>
+          <w:lang w:val="en-US"/>
+        </w:rPr>
+      </w:pPr>
+      <w:r>
+        <w:rPr>
+          <w:sz w:val="22"/>
+          <w:szCs w:val="22"/>
+          <w:lang w:val="en-US"/>
+        </w:rPr>
+        <w:lastRenderedPageBreak/>
+        <w:drawing>
+          <wp:inline distT="0" distB="0" distL="0" distR="0" wp14:anchorId="793C37C6" wp14:editId="63392DA4">
+            <wp:extent cx="6645910" cy="3402965"/>
+            <wp:effectExtent l="0" t="0" r="2540" b="6985"/>
+            <wp:docPr id="1066535612" name="Рисунок 1"/>
+            <wp:cNvGraphicFramePr>
+              <a:graphicFrameLocks xmlns:a="http://schemas.openxmlformats.org/drawingml/2006/main" noChangeAspect="1"/>
+            </wp:cNvGraphicFramePr>
+            <a:graphic xmlns:a="http://schemas.openxmlformats.org/drawingml/2006/main">
+              <a:graphicData uri="http://schemas.openxmlformats.org/drawingml/2006/picture">
+                <pic:pic xmlns:pic="http://schemas.openxmlformats.org/drawingml/2006/picture">
+                  <pic:nvPicPr>
+                    <pic:cNvPr id="1066535612" name=""/>
+                    <pic:cNvPicPr/>
+                  </pic:nvPicPr>
+                  <pic:blipFill>
+                    <a:blip r:embed="rId5"/>
+                    <a:stretch>
+                      <a:fillRect/>
+                    </a:stretch>
+                  </pic:blipFill>
+                  <pic:spPr>
+                    <a:xfrm>
+                      <a:off x="0" y="0"/>
+                      <a:ext cx="6645910" cy="3402965"/>
+                    </a:xfrm>
+                    <a:prstGeom prst="rect">
+                      <a:avLst/>
+                    </a:prstGeom>
+                  </pic:spPr>
+                </pic:pic>
+              </a:graphicData>
+            </a:graphic>
+          </wp:inline>
+        </w:drawing>
+      </w:r>
+    </w:p>
+    <w:p>
+      <w:pPr>
+        <w:jc w:val="center"/>
+        <w:rPr>
+          <w:sz w:val="22"/>
+          <w:szCs w:val="22"/>
+          <w:lang w:val="en-US"/>
+        </w:rPr>
+      </w:pPr>
+    </w:p>
+    <w:p>
+      <w:pPr>
+        <w:jc w:val="center"/>
+        <w:rPr>
+          <w:sz w:val="22"/>
+          <w:szCs w:val="22"/>
+        </w:rPr>
+      </w:pPr>
       <w:r>
         <w:rPr>
           <w:sz w:val="22"/>
@@ -1152,6 +1238,7 @@
   <w:style w:type="character" w:default="1" w:styleId="a0">
     <w:name w:val="Default Paragraph Font"/>
     <w:uiPriority w:val="1"/>
+    <w:semiHidden/>
     <w:unhideWhenUsed/>
   </w:style>
   <w:style w:type="table" w:default="1" w:styleId="a1">
